--- a/document/项目计划文档.docx
+++ b/document/项目计划文档.docx
@@ -350,6 +350,12 @@
         </w:rPr>
         <w:t>：账户管理</w:t>
       </w:r>
+      <w:r>
+        <w:rPr>
+          <w:rFonts w:hint="eastAsia"/>
+        </w:rPr>
+        <w:t>，课程管理</w:t>
+      </w:r>
     </w:p>
     <w:p>
       <w:pPr>
@@ -387,181 +393,16 @@
         <w:t>,4</w:t>
       </w:r>
       <w:r>
-        <w:rPr>
-          <w:rFonts w:hint="eastAsia"/>
-        </w:rPr>
-        <w:t>。</w:t>
-      </w:r>
-    </w:p>
-    <w:p>
-      <w:pPr>
-        <w:pStyle w:val="a7"/>
-        <w:ind w:left="360" w:firstLineChars="0" w:firstLine="0"/>
-      </w:pPr>
-      <w:r>
-        <w:rPr>
-          <w:rFonts w:hint="eastAsia"/>
-        </w:rPr>
-        <w:t>开始日期：2017-</w:t>
-      </w:r>
-      <w:r>
-        <w:t>11</w:t>
-      </w:r>
-      <w:r>
-        <w:rPr>
-          <w:rFonts w:hint="eastAsia"/>
-        </w:rPr>
-        <w:t>-</w:t>
-      </w:r>
-      <w:r>
-        <w:t>1</w:t>
-      </w:r>
-    </w:p>
-    <w:p>
-      <w:pPr>
-        <w:pStyle w:val="a7"/>
-        <w:ind w:left="360" w:firstLineChars="0" w:firstLine="0"/>
-      </w:pPr>
-      <w:r>
-        <w:rPr>
-          <w:rFonts w:hint="eastAsia"/>
-        </w:rPr>
-        <w:t>结束日期：2017-</w:t>
-      </w:r>
-      <w:r>
-        <w:t>11</w:t>
-      </w:r>
-      <w:r>
-        <w:rPr>
-          <w:rFonts w:hint="eastAsia"/>
-        </w:rPr>
-        <w:t>-</w:t>
-      </w:r>
-      <w:r>
-        <w:t>5</w:t>
-      </w:r>
-    </w:p>
-    <w:p>
-      <w:pPr>
-        <w:pStyle w:val="a7"/>
-        <w:ind w:left="360" w:firstLineChars="0" w:firstLine="0"/>
-        <w:rPr>
-          <w:rFonts w:hint="eastAsia"/>
-        </w:rPr>
-      </w:pPr>
-    </w:p>
-    <w:p>
-      <w:pPr>
-        <w:pStyle w:val="a7"/>
-        <w:ind w:left="360" w:firstLineChars="0" w:firstLine="0"/>
-      </w:pPr>
-      <w:r>
-        <w:rPr>
-          <w:rFonts w:hint="eastAsia"/>
-        </w:rPr>
-        <w:t>迭代二：考试准备</w:t>
-      </w:r>
-    </w:p>
-    <w:p>
-      <w:pPr>
-        <w:pStyle w:val="a7"/>
-        <w:ind w:left="360" w:firstLineChars="0" w:firstLine="0"/>
-      </w:pPr>
-      <w:r>
-        <w:rPr>
-          <w:rFonts w:hint="eastAsia"/>
-        </w:rPr>
-        <w:t>本次迭代后将交付完整的考试准备功能集合，包括创建考试、生成考卷、导入考题等。具体包含用例5,6,7。</w:t>
-      </w:r>
-    </w:p>
-    <w:p>
-      <w:pPr>
-        <w:pStyle w:val="a7"/>
-        <w:ind w:left="360" w:firstLineChars="0" w:firstLine="0"/>
-      </w:pPr>
-      <w:r>
-        <w:rPr>
-          <w:rFonts w:hint="eastAsia"/>
-        </w:rPr>
-        <w:t>开始日期：2017-</w:t>
-      </w:r>
-      <w:r>
-        <w:t>11</w:t>
-      </w:r>
-      <w:r>
-        <w:rPr>
-          <w:rFonts w:hint="eastAsia"/>
-        </w:rPr>
-        <w:t>-</w:t>
-      </w:r>
-      <w:r>
-        <w:t>6</w:t>
-      </w:r>
-    </w:p>
-    <w:p>
-      <w:pPr>
-        <w:pStyle w:val="a7"/>
-        <w:ind w:left="360" w:firstLineChars="0" w:firstLine="0"/>
-      </w:pPr>
-      <w:r>
-        <w:rPr>
-          <w:rFonts w:hint="eastAsia"/>
-        </w:rPr>
-        <w:t>结束日期：2017-</w:t>
-      </w:r>
-      <w:r>
-        <w:t>11</w:t>
-      </w:r>
-      <w:r>
-        <w:rPr>
-          <w:rFonts w:hint="eastAsia"/>
-        </w:rPr>
-        <w:t>-</w:t>
-      </w:r>
-      <w:r>
-        <w:t>10</w:t>
-      </w:r>
-    </w:p>
-    <w:p>
-      <w:pPr>
-        <w:pStyle w:val="a7"/>
-        <w:ind w:left="360" w:firstLineChars="0" w:firstLine="0"/>
-      </w:pPr>
-    </w:p>
-    <w:p>
-      <w:pPr>
-        <w:pStyle w:val="a7"/>
-        <w:ind w:left="360" w:firstLineChars="0" w:firstLine="0"/>
-      </w:pPr>
-      <w:r>
-        <w:rPr>
-          <w:rFonts w:hint="eastAsia"/>
-        </w:rPr>
-        <w:t>迭代三：进行考试</w:t>
-      </w:r>
-    </w:p>
-    <w:p>
-      <w:pPr>
-        <w:pStyle w:val="a7"/>
-        <w:ind w:left="360" w:firstLineChars="0" w:firstLine="0"/>
-      </w:pPr>
-      <w:r>
-        <w:rPr>
-          <w:rFonts w:hint="eastAsia"/>
-        </w:rPr>
-        <w:t>本次迭代后将交付完整的进行考试功能集合，包括登录考试、答题、提交考卷、计算成绩等。具体包含用例8,9,10</w:t>
-      </w:r>
-      <w:r>
-        <w:t>,11,12</w:t>
-      </w:r>
-      <w:r>
-        <w:rPr>
-          <w:rFonts w:hint="eastAsia"/>
-        </w:rPr>
-        <w:t>。</w:t>
+        <w:t>,5</w:t>
       </w:r>
       <w:bookmarkStart w:id="0" w:name="_GoBack"/>
       <w:bookmarkEnd w:id="0"/>
+      <w:r>
+        <w:rPr>
+          <w:rFonts w:hint="eastAsia"/>
+        </w:rPr>
+        <w:t>。</w:t>
+      </w:r>
     </w:p>
     <w:p>
       <w:pPr>
@@ -584,16 +425,190 @@
         <w:t>-</w:t>
       </w:r>
       <w:r>
+        <w:t>1</w:t>
+      </w:r>
+    </w:p>
+    <w:p>
+      <w:pPr>
+        <w:pStyle w:val="a7"/>
+        <w:ind w:left="360" w:firstLineChars="0" w:firstLine="0"/>
+      </w:pPr>
+      <w:r>
+        <w:rPr>
+          <w:rFonts w:hint="eastAsia"/>
+        </w:rPr>
+        <w:t>结束日期：2017-</w:t>
+      </w:r>
+      <w:r>
         <w:t>11</w:t>
       </w:r>
+      <w:r>
+        <w:rPr>
+          <w:rFonts w:hint="eastAsia"/>
+        </w:rPr>
+        <w:t>-</w:t>
+      </w:r>
+      <w:r>
+        <w:t>5</w:t>
+      </w:r>
     </w:p>
     <w:p>
       <w:pPr>
         <w:pStyle w:val="a7"/>
         <w:ind w:left="360" w:firstLineChars="0" w:firstLine="0"/>
-        <w:rPr>
-          <w:rFonts w:hint="eastAsia"/>
-        </w:rPr>
+      </w:pPr>
+    </w:p>
+    <w:p>
+      <w:pPr>
+        <w:pStyle w:val="a7"/>
+        <w:ind w:left="360" w:firstLineChars="0" w:firstLine="0"/>
+      </w:pPr>
+      <w:r>
+        <w:rPr>
+          <w:rFonts w:hint="eastAsia"/>
+        </w:rPr>
+        <w:t>迭代二：考试准备</w:t>
+      </w:r>
+    </w:p>
+    <w:p>
+      <w:pPr>
+        <w:pStyle w:val="a7"/>
+        <w:ind w:left="360" w:firstLineChars="0" w:firstLine="0"/>
+      </w:pPr>
+      <w:r>
+        <w:rPr>
+          <w:rFonts w:hint="eastAsia"/>
+        </w:rPr>
+        <w:t>本次迭代后将交付完整的考试准备功能</w:t>
+      </w:r>
+      <w:r>
+        <w:rPr>
+          <w:rFonts w:hint="eastAsia"/>
+        </w:rPr>
+        <w:t>集合，包括创建考试、生成考卷</w:t>
+      </w:r>
+      <w:r>
+        <w:rPr>
+          <w:rFonts w:hint="eastAsia"/>
+        </w:rPr>
+        <w:t>等。具体包含用例5,6,7。</w:t>
+      </w:r>
+    </w:p>
+    <w:p>
+      <w:pPr>
+        <w:pStyle w:val="a7"/>
+        <w:ind w:left="360" w:firstLineChars="0" w:firstLine="0"/>
+      </w:pPr>
+      <w:r>
+        <w:rPr>
+          <w:rFonts w:hint="eastAsia"/>
+        </w:rPr>
+        <w:t>开始日期：2017-</w:t>
+      </w:r>
+      <w:r>
+        <w:t>11</w:t>
+      </w:r>
+      <w:r>
+        <w:rPr>
+          <w:rFonts w:hint="eastAsia"/>
+        </w:rPr>
+        <w:t>-</w:t>
+      </w:r>
+      <w:r>
+        <w:t>6</w:t>
+      </w:r>
+    </w:p>
+    <w:p>
+      <w:pPr>
+        <w:pStyle w:val="a7"/>
+        <w:ind w:left="360" w:firstLineChars="0" w:firstLine="0"/>
+      </w:pPr>
+      <w:r>
+        <w:rPr>
+          <w:rFonts w:hint="eastAsia"/>
+        </w:rPr>
+        <w:t>结束日期：2017-</w:t>
+      </w:r>
+      <w:r>
+        <w:t>11</w:t>
+      </w:r>
+      <w:r>
+        <w:rPr>
+          <w:rFonts w:hint="eastAsia"/>
+        </w:rPr>
+        <w:t>-</w:t>
+      </w:r>
+      <w:r>
+        <w:t>10</w:t>
+      </w:r>
+    </w:p>
+    <w:p>
+      <w:pPr>
+        <w:pStyle w:val="a7"/>
+        <w:ind w:left="360" w:firstLineChars="0" w:firstLine="0"/>
+      </w:pPr>
+    </w:p>
+    <w:p>
+      <w:pPr>
+        <w:pStyle w:val="a7"/>
+        <w:ind w:left="360" w:firstLineChars="0" w:firstLine="0"/>
+      </w:pPr>
+      <w:r>
+        <w:rPr>
+          <w:rFonts w:hint="eastAsia"/>
+        </w:rPr>
+        <w:t>迭代三：进行考试</w:t>
+      </w:r>
+    </w:p>
+    <w:p>
+      <w:pPr>
+        <w:pStyle w:val="a7"/>
+        <w:ind w:left="360" w:firstLineChars="0" w:firstLine="0"/>
+      </w:pPr>
+      <w:r>
+        <w:rPr>
+          <w:rFonts w:hint="eastAsia"/>
+        </w:rPr>
+        <w:t>本次迭代后将交付完整的进行考试功能集合，包括登录考试、答题、提交考卷、计算成绩等。具体包含用例8,9,10</w:t>
+      </w:r>
+      <w:r>
+        <w:t>,11,12</w:t>
+      </w:r>
+      <w:r>
+        <w:rPr>
+          <w:rFonts w:hint="eastAsia"/>
+        </w:rPr>
+        <w:t>。</w:t>
+      </w:r>
+    </w:p>
+    <w:p>
+      <w:pPr>
+        <w:pStyle w:val="a7"/>
+        <w:ind w:left="360" w:firstLineChars="0" w:firstLine="0"/>
+      </w:pPr>
+      <w:r>
+        <w:rPr>
+          <w:rFonts w:hint="eastAsia"/>
+        </w:rPr>
+        <w:t>开始日期：2017-</w:t>
+      </w:r>
+      <w:r>
+        <w:t>11</w:t>
+      </w:r>
+      <w:r>
+        <w:rPr>
+          <w:rFonts w:hint="eastAsia"/>
+        </w:rPr>
+        <w:t>-</w:t>
+      </w:r>
+      <w:r>
+        <w:t>11</w:t>
+      </w:r>
+    </w:p>
+    <w:p>
+      <w:pPr>
+        <w:pStyle w:val="a7"/>
+        <w:ind w:left="360" w:firstLineChars="0" w:firstLine="0"/>
       </w:pPr>
       <w:r>
         <w:rPr>
